--- a/relatorio PF.docx
+++ b/relatorio PF.docx
@@ -70,6 +70,7 @@
         </w:rPr>
         <w:t xml:space="preserve"> </w:t>
       </w:r>
+      <w:proofErr w:type="gramStart"/>
       <w:r>
         <w:rPr>
           <w:b/>
@@ -77,12 +78,17 @@
         <w:t>Disciplina</w:t>
       </w:r>
       <w:r>
-        <w:t xml:space="preserve"> : Tecnologias Hacker — Insper</w:t>
+        <w:t xml:space="preserve"> :</w:t>
+      </w:r>
+      <w:proofErr w:type="gramEnd"/>
+      <w:r>
+        <w:t xml:space="preserve"> Tecnologias Hacker — Insper</w:t>
       </w:r>
       <w:r>
         <w:br/>
         <w:t xml:space="preserve"> </w:t>
       </w:r>
+      <w:proofErr w:type="gramStart"/>
       <w:r>
         <w:rPr>
           <w:b/>
@@ -90,7 +96,11 @@
         <w:t>Professor</w:t>
       </w:r>
       <w:r>
-        <w:t xml:space="preserve"> : Prof. Rodolfo Avelino</w:t>
+        <w:t xml:space="preserve"> :</w:t>
+      </w:r>
+      <w:proofErr w:type="gramEnd"/>
+      <w:r>
+        <w:t xml:space="preserve"> Prof. Rodolfo Avelino</w:t>
       </w:r>
       <w:r>
         <w:br/>
@@ -107,17 +117,11 @@
       </w:r>
       <w:proofErr w:type="gramStart"/>
       <w:r>
-        <w:t xml:space="preserve">  </w:t>
-      </w:r>
-      <w:r>
-        <w:t>:</w:t>
+        <w:t xml:space="preserve">  :</w:t>
       </w:r>
       <w:proofErr w:type="gramEnd"/>
       <w:r>
-        <w:t xml:space="preserve"> </w:t>
-      </w:r>
-      <w:r>
-        <w:t>Felipe Maia</w:t>
+        <w:t xml:space="preserve"> Felipe Maia</w:t>
       </w:r>
       <w:r>
         <w:br/>
@@ -552,7 +556,7 @@
     <w:p>
       <w:r>
         <w:pict w14:anchorId="21682853">
-          <v:rect id="_x0000_i1029" style="width:0;height:1.5pt" o:hralign="center" o:hrstd="t" o:hr="t" fillcolor="#a0a0a0" stroked="f"/>
+          <v:rect id="_x0000_i1028" style="width:0;height:1.5pt" o:hralign="center" o:hrstd="t" o:hr="t" fillcolor="#a0a0a0" stroked="f"/>
         </w:pict>
       </w:r>
     </w:p>
@@ -576,15 +580,7 @@
           <w:sz w:val="34"/>
           <w:szCs w:val="34"/>
         </w:rPr>
-        <w:t>2</w:t>
-      </w:r>
-      <w:r>
-        <w:rPr>
-          <w:b/>
-          <w:sz w:val="34"/>
-          <w:szCs w:val="34"/>
-        </w:rPr>
-        <w:t> Fundamentação Teórica</w:t>
+        <w:t>2 Fundamentação Teórica</w:t>
       </w:r>
     </w:p>
     <w:p>
@@ -609,16 +605,7 @@
           <w:sz w:val="26"/>
           <w:szCs w:val="26"/>
         </w:rPr>
-        <w:t>2</w:t>
-      </w:r>
-      <w:r>
-        <w:rPr>
-          <w:b/>
-          <w:color w:val="000000"/>
-          <w:sz w:val="26"/>
-          <w:szCs w:val="26"/>
-        </w:rPr>
-        <w:t>.1 Phishing</w:t>
+        <w:t>2.1 Phishing</w:t>
       </w:r>
     </w:p>
     <w:p>
@@ -709,16 +696,7 @@
           <w:sz w:val="26"/>
           <w:szCs w:val="26"/>
         </w:rPr>
-        <w:t>2</w:t>
-      </w:r>
-      <w:r>
-        <w:rPr>
-          <w:b/>
-          <w:color w:val="000000"/>
-          <w:sz w:val="26"/>
-          <w:szCs w:val="26"/>
-        </w:rPr>
-        <w:t>.2 Técnicas de detecção</w:t>
+        <w:t>2.2 Técnicas de detecção</w:t>
       </w:r>
     </w:p>
     <w:p>
@@ -784,7 +762,7 @@
       </w:r>
       <w:r>
         <w:pict w14:anchorId="33DFBD9D">
-          <v:rect id="_x0000_i1030" style="width:0;height:1.5pt" o:hralign="center" o:hrstd="t" o:hr="t" fillcolor="#a0a0a0" stroked="f"/>
+          <v:rect id="_x0000_i1029" style="width:0;height:1.5pt" o:hralign="center" o:hrstd="t" o:hr="t" fillcolor="#a0a0a0" stroked="f"/>
         </w:pict>
       </w:r>
     </w:p>
@@ -809,15 +787,7 @@
           <w:szCs w:val="34"/>
         </w:rPr>
         <w:lastRenderedPageBreak/>
-        <w:t>3</w:t>
-      </w:r>
-      <w:r>
-        <w:rPr>
-          <w:b/>
-          <w:sz w:val="34"/>
-          <w:szCs w:val="34"/>
-        </w:rPr>
-        <w:t> Metodologia</w:t>
+        <w:t>3 Metodologia</w:t>
       </w:r>
     </w:p>
     <w:p>
@@ -842,16 +812,7 @@
           <w:sz w:val="26"/>
           <w:szCs w:val="26"/>
         </w:rPr>
-        <w:t>3</w:t>
-      </w:r>
-      <w:r>
-        <w:rPr>
-          <w:b/>
-          <w:color w:val="000000"/>
-          <w:sz w:val="26"/>
-          <w:szCs w:val="26"/>
-        </w:rPr>
-        <w:t>.1 Pipeline de análise</w:t>
+        <w:t>3.1 Pipeline de análise</w:t>
       </w:r>
     </w:p>
     <w:p>
@@ -1635,16 +1596,7 @@
           <w:szCs w:val="26"/>
         </w:rPr>
         <w:lastRenderedPageBreak/>
-        <w:t>3</w:t>
-      </w:r>
-      <w:r>
-        <w:rPr>
-          <w:b/>
-          <w:color w:val="000000"/>
-          <w:sz w:val="26"/>
-          <w:szCs w:val="26"/>
-        </w:rPr>
-        <w:t>.2 Modelo de IA</w:t>
+        <w:t>3.2 Modelo de IA</w:t>
       </w:r>
     </w:p>
     <w:p>
@@ -1848,16 +1800,7 @@
           <w:sz w:val="26"/>
           <w:szCs w:val="26"/>
         </w:rPr>
-        <w:t>3</w:t>
-      </w:r>
-      <w:r>
-        <w:rPr>
-          <w:b/>
-          <w:color w:val="000000"/>
-          <w:sz w:val="26"/>
-          <w:szCs w:val="26"/>
-        </w:rPr>
-        <w:t>.3 Ajuste de score (fórmula)</w:t>
+        <w:t>3.3 Ajuste de score (fórmula)</w:t>
       </w:r>
     </w:p>
     <w:p>
@@ -2436,7 +2379,7 @@
     <w:p>
       <w:r>
         <w:pict w14:anchorId="2979F220">
-          <v:rect id="_x0000_i1031" style="width:0;height:1.5pt" o:hralign="center" o:hrstd="t" o:hr="t" fillcolor="#a0a0a0" stroked="f"/>
+          <v:rect id="_x0000_i1030" style="width:0;height:1.5pt" o:hralign="center" o:hrstd="t" o:hr="t" fillcolor="#a0a0a0" stroked="f"/>
         </w:pict>
       </w:r>
     </w:p>
@@ -2487,15 +2430,7 @@
           <w:szCs w:val="34"/>
         </w:rPr>
         <w:lastRenderedPageBreak/>
-        <w:t>4</w:t>
-      </w:r>
-      <w:r>
-        <w:rPr>
-          <w:b/>
-          <w:sz w:val="34"/>
-          <w:szCs w:val="34"/>
-        </w:rPr>
-        <w:t> Arquitetura do Sistema</w:t>
+        <w:t>4 Arquitetura do Sistema</w:t>
       </w:r>
     </w:p>
     <w:p>
@@ -2520,16 +2455,7 @@
           <w:sz w:val="26"/>
           <w:szCs w:val="26"/>
         </w:rPr>
-        <w:t>4</w:t>
-      </w:r>
-      <w:r>
-        <w:rPr>
-          <w:b/>
-          <w:color w:val="000000"/>
-          <w:sz w:val="26"/>
-          <w:szCs w:val="26"/>
-        </w:rPr>
-        <w:t>.1 Back-end</w:t>
+        <w:t>4.1 Back-end</w:t>
       </w:r>
     </w:p>
     <w:p>
@@ -2571,11 +2497,23 @@
       </w:r>
       <w:r>
         <w:rPr>
-          <w:rFonts w:ascii="Roboto Mono" w:eastAsia="Roboto Mono" w:hAnsi="Roboto Mono" w:cs="Roboto Mono"/>
-          <w:color w:val="188038"/>
+          <w:rFonts w:ascii="Consolas" w:eastAsia="Roboto Mono" w:hAnsi="Consolas" w:cs="Roboto Mono"/>
+          <w:color w:val="17365D" w:themeColor="text2" w:themeShade="BF"/>
+        </w:rPr>
+        <w:t>detectors/*</w:t>
+      </w:r>
+      <w:r>
+        <w:rPr>
           <w:lang w:val="en-US"/>
         </w:rPr>
-        <w:t>detectors/*</w:t>
+        <w:t xml:space="preserve">, </w:t>
+      </w:r>
+      <w:r>
+        <w:rPr>
+          <w:rFonts w:ascii="Consolas" w:eastAsia="Roboto Mono" w:hAnsi="Consolas" w:cs="Roboto Mono"/>
+          <w:color w:val="17365D" w:themeColor="text2" w:themeShade="BF"/>
+        </w:rPr>
+        <w:t>ml/*</w:t>
       </w:r>
       <w:r>
         <w:rPr>
@@ -2585,31 +2523,15 @@
       </w:r>
       <w:r>
         <w:rPr>
-          <w:rFonts w:ascii="Roboto Mono" w:eastAsia="Roboto Mono" w:hAnsi="Roboto Mono" w:cs="Roboto Mono"/>
-          <w:color w:val="188038"/>
-          <w:lang w:val="en-US"/>
-        </w:rPr>
-        <w:t>ml/*</w:t>
-      </w:r>
-      <w:r>
-        <w:rPr>
-          <w:lang w:val="en-US"/>
-        </w:rPr>
-        <w:t xml:space="preserve">, </w:t>
-      </w:r>
-      <w:r>
-        <w:rPr>
-          <w:rFonts w:ascii="Roboto Mono" w:eastAsia="Roboto Mono" w:hAnsi="Roboto Mono" w:cs="Roboto Mono"/>
-          <w:color w:val="188038"/>
-          <w:lang w:val="en-US"/>
+          <w:rFonts w:ascii="Consolas" w:eastAsia="Roboto Mono" w:hAnsi="Consolas" w:cs="Roboto Mono"/>
+          <w:color w:val="17365D" w:themeColor="text2" w:themeShade="BF"/>
         </w:rPr>
         <w:t>screenshot.py</w:t>
       </w:r>
       <w:r>
         <w:rPr>
-          <w:rFonts w:ascii="Roboto Mono" w:eastAsia="Roboto Mono" w:hAnsi="Roboto Mono" w:cs="Roboto Mono"/>
-          <w:color w:val="188038"/>
-          <w:lang w:val="en-US"/>
+          <w:rFonts w:ascii="Consolas" w:eastAsia="Roboto Mono" w:hAnsi="Consolas" w:cs="Roboto Mono"/>
+          <w:color w:val="17365D" w:themeColor="text2" w:themeShade="BF"/>
         </w:rPr>
         <w:br/>
       </w:r>
@@ -2681,16 +2603,7 @@
           <w:sz w:val="26"/>
           <w:szCs w:val="26"/>
         </w:rPr>
-        <w:t>4</w:t>
-      </w:r>
-      <w:r>
-        <w:rPr>
-          <w:b/>
-          <w:color w:val="000000"/>
-          <w:sz w:val="26"/>
-          <w:szCs w:val="26"/>
-        </w:rPr>
-        <w:t>.2 Front-end</w:t>
+        <w:t>4.2 Front-end</w:t>
       </w:r>
     </w:p>
     <w:p>
@@ -2773,16 +2686,7 @@
           <w:sz w:val="26"/>
           <w:szCs w:val="26"/>
         </w:rPr>
-        <w:t>4</w:t>
-      </w:r>
-      <w:r>
-        <w:rPr>
-          <w:b/>
-          <w:color w:val="000000"/>
-          <w:sz w:val="26"/>
-          <w:szCs w:val="26"/>
-        </w:rPr>
-        <w:t>.3 Screenshot Service</w:t>
+        <w:t>4.3 Screenshot Service</w:t>
       </w:r>
     </w:p>
     <w:p>
@@ -2803,7 +2707,7 @@
     <w:p>
       <w:r>
         <w:pict w14:anchorId="464A710B">
-          <v:rect id="_x0000_i1032" style="width:0;height:1.5pt" o:hralign="center" o:hrstd="t" o:hr="t" fillcolor="#a0a0a0" stroked="f"/>
+          <v:rect id="_x0000_i1031" style="width:0;height:1.5pt" o:hralign="center" o:hrstd="t" o:hr="t" fillcolor="#a0a0a0" stroked="f"/>
         </w:pict>
       </w:r>
       <w:bookmarkStart w:id="17" w:name="_d2tbhpi3pmgg" w:colFirst="0" w:colLast="0"/>
@@ -2827,15 +2731,7 @@
           <w:sz w:val="34"/>
           <w:szCs w:val="34"/>
         </w:rPr>
-        <w:t>5</w:t>
-      </w:r>
-      <w:r>
-        <w:rPr>
-          <w:b/>
-          <w:sz w:val="34"/>
-          <w:szCs w:val="34"/>
-        </w:rPr>
-        <w:t> Datasets e Preparação</w:t>
+        <w:t>5 Datasets e Preparação</w:t>
       </w:r>
     </w:p>
     <w:tbl>
@@ -2970,10 +2866,7 @@
               <w:jc w:val="center"/>
             </w:pPr>
             <w:r>
-              <w:t>2</w:t>
-            </w:r>
-            <w:r>
-              <w:t>0 000 (amostragem aleatória)</w:t>
+              <w:t>20 000 (amostragem aleatória)</w:t>
             </w:r>
           </w:p>
         </w:tc>
@@ -3102,13 +2995,7 @@
               <w:rPr>
                 <w:b/>
               </w:rPr>
-              <w:t>3</w:t>
-            </w:r>
-            <w:r>
-              <w:rPr>
-                <w:b/>
-              </w:rPr>
-              <w:t>0 000</w:t>
+              <w:t>30 000</w:t>
             </w:r>
           </w:p>
         </w:tc>
@@ -3166,7 +3053,7 @@
     <w:p>
       <w:r>
         <w:pict w14:anchorId="30DF8E69">
-          <v:rect id="_x0000_i1045" style="width:0;height:1.5pt" o:hralign="center" o:hrstd="t" o:hr="t" fillcolor="#a0a0a0" stroked="f"/>
+          <v:rect id="_x0000_i1032" style="width:0;height:1.5pt" o:hralign="center" o:hrstd="t" o:hr="t" fillcolor="#a0a0a0" stroked="f"/>
         </w:pict>
       </w:r>
     </w:p>
@@ -3191,15 +3078,7 @@
           <w:szCs w:val="34"/>
         </w:rPr>
         <w:lastRenderedPageBreak/>
-        <w:t>6</w:t>
-      </w:r>
-      <w:r>
-        <w:rPr>
-          <w:b/>
-          <w:sz w:val="34"/>
-          <w:szCs w:val="34"/>
-        </w:rPr>
-        <w:t> Resultados Experimentais</w:t>
+        <w:t>6 Resultados Experimentais</w:t>
       </w:r>
     </w:p>
     <w:tbl>
@@ -3495,7 +3374,7 @@
     <w:p>
       <w:r>
         <w:pict w14:anchorId="0B671CB4">
-          <v:rect id="_x0000_i1034" style="width:0;height:1.5pt" o:hralign="center" o:hrstd="t" o:hr="t" fillcolor="#a0a0a0" stroked="f"/>
+          <v:rect id="_x0000_i1033" style="width:0;height:1.5pt" o:hralign="center" o:hrstd="t" o:hr="t" fillcolor="#a0a0a0" stroked="f"/>
         </w:pict>
       </w:r>
       <w:bookmarkStart w:id="19" w:name="_lr4p4dg45k04" w:colFirst="0" w:colLast="0"/>
@@ -3519,20 +3398,13 @@
           <w:sz w:val="34"/>
           <w:szCs w:val="34"/>
         </w:rPr>
-        <w:t>7</w:t>
-      </w:r>
-      <w:r>
-        <w:rPr>
-          <w:b/>
-          <w:sz w:val="34"/>
-          <w:szCs w:val="34"/>
-        </w:rPr>
-        <w:t> Interface do Usuário</w:t>
+        <w:t>7 Interface do Usuário</w:t>
       </w:r>
     </w:p>
     <w:p>
       <w:pPr>
         <w:spacing w:before="240" w:after="240"/>
+        <w:jc w:val="center"/>
         <w:rPr>
           <w:i/>
         </w:rPr>
@@ -3540,15 +3412,113 @@
       <w:r>
         <w:rPr>
           <w:i/>
-        </w:rPr>
-        <w:t>(inserir screenshot geral + modal detalhado)</w:t>
+          <w:noProof/>
+        </w:rPr>
+        <w:drawing>
+          <wp:inline distT="0" distB="0" distL="0" distR="0" wp14:anchorId="1D5B8D00" wp14:editId="42C8BA47">
+            <wp:extent cx="4572000" cy="1717096"/>
+            <wp:effectExtent l="0" t="0" r="0" b="0"/>
+            <wp:docPr id="384682325" name="Picture 2" descr="A screenshot of a computer&#10;&#10;AI-generated content may be incorrect."/>
+            <wp:cNvGraphicFramePr>
+              <a:graphicFrameLocks xmlns:a="http://schemas.openxmlformats.org/drawingml/2006/main" noChangeAspect="1"/>
+            </wp:cNvGraphicFramePr>
+            <a:graphic xmlns:a="http://schemas.openxmlformats.org/drawingml/2006/main">
+              <a:graphicData uri="http://schemas.openxmlformats.org/drawingml/2006/picture">
+                <pic:pic xmlns:pic="http://schemas.openxmlformats.org/drawingml/2006/picture">
+                  <pic:nvPicPr>
+                    <pic:cNvPr id="384682325" name="Picture 2" descr="A screenshot of a computer&#10;&#10;AI-generated content may be incorrect."/>
+                    <pic:cNvPicPr/>
+                  </pic:nvPicPr>
+                  <pic:blipFill>
+                    <a:blip r:embed="rId6">
+                      <a:extLst>
+                        <a:ext uri="{28A0092B-C50C-407E-A947-70E740481C1C}">
+                          <a14:useLocalDpi xmlns:a14="http://schemas.microsoft.com/office/drawing/2010/main" val="0"/>
+                        </a:ext>
+                      </a:extLst>
+                    </a:blip>
+                    <a:stretch>
+                      <a:fillRect/>
+                    </a:stretch>
+                  </pic:blipFill>
+                  <pic:spPr>
+                    <a:xfrm>
+                      <a:off x="0" y="0"/>
+                      <a:ext cx="4601719" cy="1728257"/>
+                    </a:xfrm>
+                    <a:prstGeom prst="rect">
+                      <a:avLst/>
+                    </a:prstGeom>
+                  </pic:spPr>
+                </pic:pic>
+              </a:graphicData>
+            </a:graphic>
+          </wp:inline>
+        </w:drawing>
       </w:r>
     </w:p>
     <w:p>
       <w:pPr>
         <w:spacing w:before="240" w:after="240"/>
-      </w:pPr>
-      <w:r>
+        <w:jc w:val="center"/>
+        <w:rPr>
+          <w:i/>
+        </w:rPr>
+      </w:pPr>
+      <w:r>
+        <w:rPr>
+          <w:i/>
+          <w:noProof/>
+        </w:rPr>
+        <w:drawing>
+          <wp:inline distT="0" distB="0" distL="0" distR="0" wp14:anchorId="62B763FC" wp14:editId="7E726040">
+            <wp:extent cx="3253740" cy="3046890"/>
+            <wp:effectExtent l="0" t="0" r="3810" b="1270"/>
+            <wp:docPr id="1046573030" name="Picture 1" descr="A screenshot of a computer&#10;&#10;AI-generated content may be incorrect."/>
+            <wp:cNvGraphicFramePr>
+              <a:graphicFrameLocks xmlns:a="http://schemas.openxmlformats.org/drawingml/2006/main" noChangeAspect="1"/>
+            </wp:cNvGraphicFramePr>
+            <a:graphic xmlns:a="http://schemas.openxmlformats.org/drawingml/2006/main">
+              <a:graphicData uri="http://schemas.openxmlformats.org/drawingml/2006/picture">
+                <pic:pic xmlns:pic="http://schemas.openxmlformats.org/drawingml/2006/picture">
+                  <pic:nvPicPr>
+                    <pic:cNvPr id="1046573030" name="Picture 1" descr="A screenshot of a computer&#10;&#10;AI-generated content may be incorrect."/>
+                    <pic:cNvPicPr/>
+                  </pic:nvPicPr>
+                  <pic:blipFill>
+                    <a:blip r:embed="rId7" cstate="print">
+                      <a:extLst>
+                        <a:ext uri="{28A0092B-C50C-407E-A947-70E740481C1C}">
+                          <a14:useLocalDpi xmlns:a14="http://schemas.microsoft.com/office/drawing/2010/main" val="0"/>
+                        </a:ext>
+                      </a:extLst>
+                    </a:blip>
+                    <a:stretch>
+                      <a:fillRect/>
+                    </a:stretch>
+                  </pic:blipFill>
+                  <pic:spPr>
+                    <a:xfrm>
+                      <a:off x="0" y="0"/>
+                      <a:ext cx="3282138" cy="3073482"/>
+                    </a:xfrm>
+                    <a:prstGeom prst="rect">
+                      <a:avLst/>
+                    </a:prstGeom>
+                  </pic:spPr>
+                </pic:pic>
+              </a:graphicData>
+            </a:graphic>
+          </wp:inline>
+        </w:drawing>
+      </w:r>
+    </w:p>
+    <w:p>
+      <w:pPr>
+        <w:spacing w:before="240" w:after="240"/>
+      </w:pPr>
+      <w:r>
+        <w:lastRenderedPageBreak/>
         <w:t>Recursos:</w:t>
       </w:r>
     </w:p>
@@ -3619,7 +3589,7 @@
     <w:p>
       <w:r>
         <w:pict w14:anchorId="0DC4CE9B">
-          <v:rect id="_x0000_i1035" style="width:0;height:1.5pt" o:hralign="center" o:hrstd="t" o:hr="t" fillcolor="#a0a0a0" stroked="f"/>
+          <v:rect id="_x0000_i1034" style="width:0;height:1.5pt" o:hralign="center" o:hrstd="t" o:hr="t" fillcolor="#a0a0a0" stroked="f"/>
         </w:pict>
       </w:r>
     </w:p>
@@ -3643,15 +3613,7 @@
           <w:sz w:val="34"/>
           <w:szCs w:val="34"/>
         </w:rPr>
-        <w:t>8</w:t>
-      </w:r>
-      <w:r>
-        <w:rPr>
-          <w:b/>
-          <w:sz w:val="34"/>
-          <w:szCs w:val="34"/>
-        </w:rPr>
-        <w:t> Instruções de Instalação e Uso</w:t>
+        <w:t>8 Instruções de Instalação e Uso</w:t>
       </w:r>
     </w:p>
     <w:p/>
@@ -3668,30 +3630,6 @@
           <w:color w:val="17365D" w:themeColor="text2" w:themeShade="BF"/>
         </w:rPr>
         <w:t># 1. Clonar repositório</w:t>
-      </w:r>
-    </w:p>
-    <w:p>
-      <w:pPr>
-        <w:rPr>
-          <w:rFonts w:ascii="Consolas" w:eastAsia="Roboto Mono" w:hAnsi="Consolas" w:cs="Roboto Mono"/>
-          <w:color w:val="17365D" w:themeColor="text2" w:themeShade="BF"/>
-        </w:rPr>
-      </w:pPr>
-      <w:proofErr w:type="spellStart"/>
-      <w:r>
-        <w:rPr>
-          <w:rFonts w:ascii="Consolas" w:eastAsia="Roboto Mono" w:hAnsi="Consolas" w:cs="Roboto Mono"/>
-          <w:color w:val="17365D" w:themeColor="text2" w:themeShade="BF"/>
-        </w:rPr>
-        <w:t>git</w:t>
-      </w:r>
-      <w:proofErr w:type="spellEnd"/>
-      <w:r>
-        <w:rPr>
-          <w:rFonts w:ascii="Consolas" w:eastAsia="Roboto Mono" w:hAnsi="Consolas" w:cs="Roboto Mono"/>
-          <w:color w:val="17365D" w:themeColor="text2" w:themeShade="BF"/>
-        </w:rPr>
-        <w:t xml:space="preserve"> clone https://github.com/usuario/phish-guard.git</w:t>
       </w:r>
     </w:p>
     <w:p>
@@ -3708,7 +3646,7 @@
           <w:color w:val="17365D" w:themeColor="text2" w:themeShade="BF"/>
           <w:lang w:val="en-US"/>
         </w:rPr>
-        <w:t>cd phish-guard</w:t>
+        <w:t>git clone https://github.com/usuario/phish-guard.git</w:t>
       </w:r>
     </w:p>
     <w:p>
@@ -3719,70 +3657,69 @@
           <w:lang w:val="en-US"/>
         </w:rPr>
       </w:pPr>
-    </w:p>
-    <w:p>
-      <w:pPr>
+      <w:r>
         <w:rPr>
           <w:rFonts w:ascii="Consolas" w:eastAsia="Roboto Mono" w:hAnsi="Consolas" w:cs="Roboto Mono"/>
           <w:color w:val="17365D" w:themeColor="text2" w:themeShade="BF"/>
           <w:lang w:val="en-US"/>
         </w:rPr>
-      </w:pPr>
-      <w:r>
+        <w:t>cd phish-guard</w:t>
+      </w:r>
+    </w:p>
+    <w:p>
+      <w:pPr>
         <w:rPr>
           <w:rFonts w:ascii="Consolas" w:eastAsia="Roboto Mono" w:hAnsi="Consolas" w:cs="Roboto Mono"/>
           <w:color w:val="17365D" w:themeColor="text2" w:themeShade="BF"/>
           <w:lang w:val="en-US"/>
         </w:rPr>
-        <w:t xml:space="preserve"># 2. </w:t>
-      </w:r>
-      <w:proofErr w:type="spellStart"/>
-      <w:r>
+      </w:pPr>
+    </w:p>
+    <w:p>
+      <w:pPr>
         <w:rPr>
           <w:rFonts w:ascii="Consolas" w:eastAsia="Roboto Mono" w:hAnsi="Consolas" w:cs="Roboto Mono"/>
           <w:color w:val="17365D" w:themeColor="text2" w:themeShade="BF"/>
           <w:lang w:val="en-US"/>
         </w:rPr>
-        <w:t>Ambiente</w:t>
-      </w:r>
-      <w:proofErr w:type="spellEnd"/>
-    </w:p>
-    <w:p>
-      <w:pPr>
+      </w:pPr>
+      <w:r>
         <w:rPr>
           <w:rFonts w:ascii="Consolas" w:eastAsia="Roboto Mono" w:hAnsi="Consolas" w:cs="Roboto Mono"/>
           <w:color w:val="17365D" w:themeColor="text2" w:themeShade="BF"/>
           <w:lang w:val="en-US"/>
         </w:rPr>
-      </w:pPr>
+        <w:t xml:space="preserve"># 2. </w:t>
+      </w:r>
+      <w:proofErr w:type="spellStart"/>
       <w:r>
         <w:rPr>
           <w:rFonts w:ascii="Consolas" w:eastAsia="Roboto Mono" w:hAnsi="Consolas" w:cs="Roboto Mono"/>
           <w:color w:val="17365D" w:themeColor="text2" w:themeShade="BF"/>
           <w:lang w:val="en-US"/>
         </w:rPr>
-        <w:t xml:space="preserve">python -m </w:t>
-      </w:r>
-      <w:proofErr w:type="spellStart"/>
-      <w:proofErr w:type="gramStart"/>
-      <w:r>
+        <w:t>Ambiente</w:t>
+      </w:r>
+      <w:proofErr w:type="spellEnd"/>
+    </w:p>
+    <w:p>
+      <w:pPr>
         <w:rPr>
           <w:rFonts w:ascii="Consolas" w:eastAsia="Roboto Mono" w:hAnsi="Consolas" w:cs="Roboto Mono"/>
           <w:color w:val="17365D" w:themeColor="text2" w:themeShade="BF"/>
           <w:lang w:val="en-US"/>
         </w:rPr>
-        <w:t>venv</w:t>
-      </w:r>
-      <w:proofErr w:type="spellEnd"/>
+      </w:pPr>
       <w:r>
         <w:rPr>
           <w:rFonts w:ascii="Consolas" w:eastAsia="Roboto Mono" w:hAnsi="Consolas" w:cs="Roboto Mono"/>
           <w:color w:val="17365D" w:themeColor="text2" w:themeShade="BF"/>
           <w:lang w:val="en-US"/>
         </w:rPr>
-        <w:t xml:space="preserve"> .</w:t>
+        <w:t xml:space="preserve">python -m </w:t>
       </w:r>
       <w:proofErr w:type="spellStart"/>
+      <w:proofErr w:type="gramStart"/>
       <w:r>
         <w:rPr>
           <w:rFonts w:ascii="Consolas" w:eastAsia="Roboto Mono" w:hAnsi="Consolas" w:cs="Roboto Mono"/>
@@ -3792,59 +3729,60 @@
         <w:t>venv</w:t>
       </w:r>
       <w:proofErr w:type="spellEnd"/>
-      <w:proofErr w:type="gramEnd"/>
       <w:r>
         <w:rPr>
           <w:rFonts w:ascii="Consolas" w:eastAsia="Roboto Mono" w:hAnsi="Consolas" w:cs="Roboto Mono"/>
           <w:color w:val="17365D" w:themeColor="text2" w:themeShade="BF"/>
           <w:lang w:val="en-US"/>
         </w:rPr>
-        <w:t xml:space="preserve"> &amp;&amp; </w:t>
-      </w:r>
-      <w:proofErr w:type="gramStart"/>
+        <w:t xml:space="preserve"> .</w:t>
+      </w:r>
+      <w:proofErr w:type="spellStart"/>
       <w:r>
         <w:rPr>
           <w:rFonts w:ascii="Consolas" w:eastAsia="Roboto Mono" w:hAnsi="Consolas" w:cs="Roboto Mono"/>
           <w:color w:val="17365D" w:themeColor="text2" w:themeShade="BF"/>
           <w:lang w:val="en-US"/>
         </w:rPr>
-        <w:t>source .</w:t>
-      </w:r>
-      <w:proofErr w:type="spellStart"/>
+        <w:t>venv</w:t>
+      </w:r>
+      <w:proofErr w:type="spellEnd"/>
+      <w:proofErr w:type="gramEnd"/>
       <w:r>
         <w:rPr>
           <w:rFonts w:ascii="Consolas" w:eastAsia="Roboto Mono" w:hAnsi="Consolas" w:cs="Roboto Mono"/>
           <w:color w:val="17365D" w:themeColor="text2" w:themeShade="BF"/>
           <w:lang w:val="en-US"/>
         </w:rPr>
-        <w:t>venv</w:t>
-      </w:r>
-      <w:proofErr w:type="spellEnd"/>
-      <w:proofErr w:type="gramEnd"/>
+        <w:t xml:space="preserve"> &amp;&amp; </w:t>
+      </w:r>
+      <w:proofErr w:type="gramStart"/>
       <w:r>
         <w:rPr>
           <w:rFonts w:ascii="Consolas" w:eastAsia="Roboto Mono" w:hAnsi="Consolas" w:cs="Roboto Mono"/>
           <w:color w:val="17365D" w:themeColor="text2" w:themeShade="BF"/>
           <w:lang w:val="en-US"/>
         </w:rPr>
-        <w:t>/bin/activate</w:t>
-      </w:r>
-    </w:p>
-    <w:p>
-      <w:pPr>
+        <w:t>source .</w:t>
+      </w:r>
+      <w:proofErr w:type="spellStart"/>
+      <w:r>
         <w:rPr>
           <w:rFonts w:ascii="Consolas" w:eastAsia="Roboto Mono" w:hAnsi="Consolas" w:cs="Roboto Mono"/>
           <w:color w:val="17365D" w:themeColor="text2" w:themeShade="BF"/>
           <w:lang w:val="en-US"/>
         </w:rPr>
-      </w:pPr>
+        <w:t>venv</w:t>
+      </w:r>
+      <w:proofErr w:type="spellEnd"/>
+      <w:proofErr w:type="gramEnd"/>
       <w:r>
         <w:rPr>
           <w:rFonts w:ascii="Consolas" w:eastAsia="Roboto Mono" w:hAnsi="Consolas" w:cs="Roboto Mono"/>
           <w:color w:val="17365D" w:themeColor="text2" w:themeShade="BF"/>
           <w:lang w:val="en-US"/>
         </w:rPr>
-        <w:t>pip install -r requirements.txt</w:t>
+        <w:t>/bin/activate</w:t>
       </w:r>
     </w:p>
     <w:p>
@@ -3855,41 +3793,40 @@
           <w:lang w:val="en-US"/>
         </w:rPr>
       </w:pPr>
-      <w:proofErr w:type="gramStart"/>
       <w:r>
         <w:rPr>
           <w:rFonts w:ascii="Consolas" w:eastAsia="Roboto Mono" w:hAnsi="Consolas" w:cs="Roboto Mono"/>
           <w:color w:val="17365D" w:themeColor="text2" w:themeShade="BF"/>
           <w:lang w:val="en-US"/>
         </w:rPr>
-        <w:t>playwright</w:t>
-      </w:r>
-      <w:proofErr w:type="gramEnd"/>
-      <w:r>
+        <w:t>pip install -r requirements.txt</w:t>
+      </w:r>
+    </w:p>
+    <w:p>
+      <w:pPr>
         <w:rPr>
           <w:rFonts w:ascii="Consolas" w:eastAsia="Roboto Mono" w:hAnsi="Consolas" w:cs="Roboto Mono"/>
           <w:color w:val="17365D" w:themeColor="text2" w:themeShade="BF"/>
           <w:lang w:val="en-US"/>
         </w:rPr>
-        <w:t xml:space="preserve"> install --with-deps    # </w:t>
-      </w:r>
-      <w:proofErr w:type="spellStart"/>
+      </w:pPr>
+      <w:proofErr w:type="gramStart"/>
       <w:r>
         <w:rPr>
           <w:rFonts w:ascii="Consolas" w:eastAsia="Roboto Mono" w:hAnsi="Consolas" w:cs="Roboto Mono"/>
           <w:color w:val="17365D" w:themeColor="text2" w:themeShade="BF"/>
           <w:lang w:val="en-US"/>
         </w:rPr>
-        <w:t>apenas</w:t>
-      </w:r>
-      <w:proofErr w:type="spellEnd"/>
+        <w:t>playwright</w:t>
+      </w:r>
+      <w:proofErr w:type="gramEnd"/>
       <w:r>
         <w:rPr>
           <w:rFonts w:ascii="Consolas" w:eastAsia="Roboto Mono" w:hAnsi="Consolas" w:cs="Roboto Mono"/>
           <w:color w:val="17365D" w:themeColor="text2" w:themeShade="BF"/>
           <w:lang w:val="en-US"/>
         </w:rPr>
-        <w:t xml:space="preserve"> 1ª </w:t>
+        <w:t xml:space="preserve"> install --with-deps    # </w:t>
       </w:r>
       <w:proofErr w:type="spellStart"/>
       <w:r>
@@ -3898,36 +3835,36 @@
           <w:color w:val="17365D" w:themeColor="text2" w:themeShade="BF"/>
           <w:lang w:val="en-US"/>
         </w:rPr>
-        <w:t>vez</w:t>
+        <w:t>apenas</w:t>
       </w:r>
       <w:proofErr w:type="spellEnd"/>
-    </w:p>
-    <w:p>
-      <w:pPr>
+      <w:r>
         <w:rPr>
           <w:rFonts w:ascii="Consolas" w:eastAsia="Roboto Mono" w:hAnsi="Consolas" w:cs="Roboto Mono"/>
           <w:color w:val="17365D" w:themeColor="text2" w:themeShade="BF"/>
           <w:lang w:val="en-US"/>
         </w:rPr>
-      </w:pPr>
-    </w:p>
-    <w:p>
-      <w:pPr>
+        <w:t xml:space="preserve"> 1ª </w:t>
+      </w:r>
+      <w:proofErr w:type="spellStart"/>
+      <w:r>
         <w:rPr>
           <w:rFonts w:ascii="Consolas" w:eastAsia="Roboto Mono" w:hAnsi="Consolas" w:cs="Roboto Mono"/>
           <w:color w:val="17365D" w:themeColor="text2" w:themeShade="BF"/>
           <w:lang w:val="en-US"/>
         </w:rPr>
-      </w:pPr>
-      <w:r>
+        <w:t>vez</w:t>
+      </w:r>
+      <w:proofErr w:type="spellEnd"/>
+    </w:p>
+    <w:p>
+      <w:pPr>
         <w:rPr>
           <w:rFonts w:ascii="Consolas" w:eastAsia="Roboto Mono" w:hAnsi="Consolas" w:cs="Roboto Mono"/>
           <w:color w:val="17365D" w:themeColor="text2" w:themeShade="BF"/>
           <w:lang w:val="en-US"/>
         </w:rPr>
-        <w:lastRenderedPageBreak/>
-        <w:t># 3. Rodar back-end + front</w:t>
-      </w:r>
+      </w:pPr>
     </w:p>
     <w:p>
       <w:pPr>
@@ -3937,121 +3874,138 @@
           <w:lang w:val="en-US"/>
         </w:rPr>
       </w:pPr>
-      <w:proofErr w:type="spellStart"/>
       <w:r>
         <w:rPr>
           <w:rFonts w:ascii="Consolas" w:eastAsia="Roboto Mono" w:hAnsi="Consolas" w:cs="Roboto Mono"/>
           <w:color w:val="17365D" w:themeColor="text2" w:themeShade="BF"/>
           <w:lang w:val="en-US"/>
         </w:rPr>
-        <w:t>uvicorn</w:t>
-      </w:r>
-      <w:proofErr w:type="spellEnd"/>
-      <w:r>
+        <w:t># 3. Rodar back-end + front</w:t>
+      </w:r>
+    </w:p>
+    <w:p>
+      <w:pPr>
         <w:rPr>
           <w:rFonts w:ascii="Consolas" w:eastAsia="Roboto Mono" w:hAnsi="Consolas" w:cs="Roboto Mono"/>
           <w:color w:val="17365D" w:themeColor="text2" w:themeShade="BF"/>
           <w:lang w:val="en-US"/>
         </w:rPr>
-        <w:t xml:space="preserve"> </w:t>
-      </w:r>
+      </w:pPr>
       <w:proofErr w:type="spellStart"/>
-      <w:proofErr w:type="gramStart"/>
       <w:r>
         <w:rPr>
           <w:rFonts w:ascii="Consolas" w:eastAsia="Roboto Mono" w:hAnsi="Consolas" w:cs="Roboto Mono"/>
           <w:color w:val="17365D" w:themeColor="text2" w:themeShade="BF"/>
           <w:lang w:val="en-US"/>
         </w:rPr>
-        <w:t>backend.app.main</w:t>
-      </w:r>
-      <w:proofErr w:type="gramEnd"/>
+        <w:t>uvicorn</w:t>
+      </w:r>
+      <w:proofErr w:type="spellEnd"/>
       <w:r>
         <w:rPr>
           <w:rFonts w:ascii="Consolas" w:eastAsia="Roboto Mono" w:hAnsi="Consolas" w:cs="Roboto Mono"/>
           <w:color w:val="17365D" w:themeColor="text2" w:themeShade="BF"/>
           <w:lang w:val="en-US"/>
         </w:rPr>
-        <w:t>:app</w:t>
-      </w:r>
-      <w:proofErr w:type="spellEnd"/>
+        <w:t xml:space="preserve"> </w:t>
+      </w:r>
+      <w:proofErr w:type="spellStart"/>
+      <w:proofErr w:type="gramStart"/>
       <w:r>
         <w:rPr>
           <w:rFonts w:ascii="Consolas" w:eastAsia="Roboto Mono" w:hAnsi="Consolas" w:cs="Roboto Mono"/>
           <w:color w:val="17365D" w:themeColor="text2" w:themeShade="BF"/>
           <w:lang w:val="en-US"/>
         </w:rPr>
-        <w:t xml:space="preserve"> --reload</w:t>
-      </w:r>
-    </w:p>
-    <w:p>
-      <w:pPr>
-        <w:rPr>
-          <w:rFonts w:ascii="Consolas" w:eastAsia="Roboto Mono" w:hAnsi="Consolas" w:cs="Roboto Mono"/>
-          <w:color w:val="17365D" w:themeColor="text2" w:themeShade="BF"/>
-        </w:rPr>
-      </w:pPr>
-      <w:r>
-        <w:rPr>
-          <w:rFonts w:ascii="Consolas" w:eastAsia="Roboto Mono" w:hAnsi="Consolas" w:cs="Roboto Mono"/>
-          <w:color w:val="17365D" w:themeColor="text2" w:themeShade="BF"/>
-        </w:rPr>
-        <w:t># Abrir http://localhost:8000</w:t>
-      </w:r>
-    </w:p>
-    <w:p>
-      <w:pPr>
-        <w:rPr>
-          <w:rFonts w:ascii="Consolas" w:eastAsia="Roboto Mono" w:hAnsi="Consolas" w:cs="Roboto Mono"/>
-          <w:color w:val="17365D" w:themeColor="text2" w:themeShade="BF"/>
-        </w:rPr>
-      </w:pPr>
-    </w:p>
-    <w:p>
-      <w:pPr>
-        <w:rPr>
-          <w:rFonts w:ascii="Consolas" w:eastAsia="Roboto Mono" w:hAnsi="Consolas" w:cs="Roboto Mono"/>
-          <w:color w:val="17365D" w:themeColor="text2" w:themeShade="BF"/>
-        </w:rPr>
-      </w:pPr>
-      <w:r>
-        <w:rPr>
-          <w:rFonts w:ascii="Consolas" w:eastAsia="Roboto Mono" w:hAnsi="Consolas" w:cs="Roboto Mono"/>
-          <w:color w:val="17365D" w:themeColor="text2" w:themeShade="BF"/>
-        </w:rPr>
-        <w:t># 4. (</w:t>
-      </w:r>
-      <w:proofErr w:type="spellStart"/>
-      <w:r>
-        <w:rPr>
-          <w:rFonts w:ascii="Consolas" w:eastAsia="Roboto Mono" w:hAnsi="Consolas" w:cs="Roboto Mono"/>
-          <w:color w:val="17365D" w:themeColor="text2" w:themeShade="BF"/>
-        </w:rPr>
-        <w:t>Opc</w:t>
-      </w:r>
-      <w:proofErr w:type="spellEnd"/>
-      <w:r>
-        <w:rPr>
-          <w:rFonts w:ascii="Consolas" w:eastAsia="Roboto Mono" w:hAnsi="Consolas" w:cs="Roboto Mono"/>
-          <w:color w:val="17365D" w:themeColor="text2" w:themeShade="BF"/>
-        </w:rPr>
-        <w:t>) Treinar novo modelo</w:t>
-      </w:r>
-    </w:p>
-    <w:p>
-      <w:pPr>
+        <w:t>backend.app.main</w:t>
+      </w:r>
+      <w:proofErr w:type="gramEnd"/>
+      <w:r>
         <w:rPr>
           <w:rFonts w:ascii="Consolas" w:eastAsia="Roboto Mono" w:hAnsi="Consolas" w:cs="Roboto Mono"/>
           <w:color w:val="17365D" w:themeColor="text2" w:themeShade="BF"/>
           <w:lang w:val="en-US"/>
         </w:rPr>
-      </w:pPr>
+        <w:t>:app</w:t>
+      </w:r>
+      <w:proofErr w:type="spellEnd"/>
       <w:r>
         <w:rPr>
           <w:rFonts w:ascii="Consolas" w:eastAsia="Roboto Mono" w:hAnsi="Consolas" w:cs="Roboto Mono"/>
           <w:color w:val="17365D" w:themeColor="text2" w:themeShade="BF"/>
           <w:lang w:val="en-US"/>
         </w:rPr>
+        <w:t xml:space="preserve"> --reload</w:t>
+      </w:r>
+    </w:p>
+    <w:p>
+      <w:pPr>
+        <w:rPr>
+          <w:rFonts w:ascii="Consolas" w:eastAsia="Roboto Mono" w:hAnsi="Consolas" w:cs="Roboto Mono"/>
+          <w:color w:val="17365D" w:themeColor="text2" w:themeShade="BF"/>
+        </w:rPr>
+      </w:pPr>
+      <w:r>
+        <w:rPr>
+          <w:rFonts w:ascii="Consolas" w:eastAsia="Roboto Mono" w:hAnsi="Consolas" w:cs="Roboto Mono"/>
+          <w:color w:val="17365D" w:themeColor="text2" w:themeShade="BF"/>
+        </w:rPr>
+        <w:t># Abrir http://localhost:8000</w:t>
+      </w:r>
+    </w:p>
+    <w:p>
+      <w:pPr>
+        <w:rPr>
+          <w:rFonts w:ascii="Consolas" w:eastAsia="Roboto Mono" w:hAnsi="Consolas" w:cs="Roboto Mono"/>
+          <w:color w:val="17365D" w:themeColor="text2" w:themeShade="BF"/>
+        </w:rPr>
+      </w:pPr>
+    </w:p>
+    <w:p>
+      <w:pPr>
+        <w:rPr>
+          <w:rFonts w:ascii="Consolas" w:eastAsia="Roboto Mono" w:hAnsi="Consolas" w:cs="Roboto Mono"/>
+          <w:color w:val="17365D" w:themeColor="text2" w:themeShade="BF"/>
+        </w:rPr>
+      </w:pPr>
+      <w:r>
+        <w:rPr>
+          <w:rFonts w:ascii="Consolas" w:eastAsia="Roboto Mono" w:hAnsi="Consolas" w:cs="Roboto Mono"/>
+          <w:color w:val="17365D" w:themeColor="text2" w:themeShade="BF"/>
+        </w:rPr>
+        <w:t># 4. (</w:t>
+      </w:r>
+      <w:proofErr w:type="spellStart"/>
+      <w:r>
+        <w:rPr>
+          <w:rFonts w:ascii="Consolas" w:eastAsia="Roboto Mono" w:hAnsi="Consolas" w:cs="Roboto Mono"/>
+          <w:color w:val="17365D" w:themeColor="text2" w:themeShade="BF"/>
+        </w:rPr>
+        <w:t>Opc</w:t>
+      </w:r>
+      <w:proofErr w:type="spellEnd"/>
+      <w:r>
+        <w:rPr>
+          <w:rFonts w:ascii="Consolas" w:eastAsia="Roboto Mono" w:hAnsi="Consolas" w:cs="Roboto Mono"/>
+          <w:color w:val="17365D" w:themeColor="text2" w:themeShade="BF"/>
+        </w:rPr>
+        <w:t>) Treinar novo modelo</w:t>
+      </w:r>
+    </w:p>
+    <w:p>
+      <w:pPr>
+        <w:rPr>
+          <w:rFonts w:ascii="Consolas" w:eastAsia="Roboto Mono" w:hAnsi="Consolas" w:cs="Roboto Mono"/>
+          <w:color w:val="17365D" w:themeColor="text2" w:themeShade="BF"/>
+          <w:lang w:val="en-US"/>
+        </w:rPr>
+      </w:pPr>
+      <w:r>
+        <w:rPr>
+          <w:rFonts w:ascii="Consolas" w:eastAsia="Roboto Mono" w:hAnsi="Consolas" w:cs="Roboto Mono"/>
+          <w:color w:val="17365D" w:themeColor="text2" w:themeShade="BF"/>
+          <w:lang w:val="en-US"/>
+        </w:rPr>
         <w:t>PYTHONPATH=. python scripts/build_dataset.py</w:t>
       </w:r>
     </w:p>
@@ -4094,7 +4048,7 @@
     <w:p>
       <w:r>
         <w:pict w14:anchorId="5236C00A">
-          <v:rect id="_x0000_i1036" style="width:0;height:1.5pt" o:hralign="center" o:hrstd="t" o:hr="t" fillcolor="#a0a0a0" stroked="f"/>
+          <v:rect id="_x0000_i1035" style="width:0;height:1.5pt" o:hralign="center" o:hrstd="t" o:hr="t" fillcolor="#a0a0a0" stroked="f"/>
         </w:pict>
       </w:r>
       <w:bookmarkStart w:id="21" w:name="_kk9q5vhngo2a" w:colFirst="0" w:colLast="0"/>
@@ -4118,21 +4072,13 @@
           <w:sz w:val="34"/>
           <w:szCs w:val="34"/>
         </w:rPr>
-        <w:t>9</w:t>
-      </w:r>
-      <w:r>
-        <w:rPr>
-          <w:b/>
-          <w:sz w:val="34"/>
-          <w:szCs w:val="34"/>
-        </w:rPr>
-        <w:t> Conformidade com a Rubrica</w:t>
+        <w:t>9 Conformidade com a Rubrica</w:t>
       </w:r>
     </w:p>
     <w:tbl>
       <w:tblPr>
         <w:tblStyle w:val="a3"/>
-        <w:tblW w:w="9025" w:type="dxa"/>
+        <w:tblW w:w="10627" w:type="dxa"/>
         <w:jc w:val="center"/>
         <w:tblBorders>
           <w:top w:val="single" w:sz="4" w:space="0" w:color="auto"/>
@@ -4146,24 +4092,25 @@
         <w:tblLook w:val="0600" w:firstRow="0" w:lastRow="0" w:firstColumn="0" w:lastColumn="0" w:noHBand="1" w:noVBand="1"/>
       </w:tblPr>
       <w:tblGrid>
-        <w:gridCol w:w="2845"/>
+        <w:gridCol w:w="4126"/>
         <w:gridCol w:w="1970"/>
-        <w:gridCol w:w="4210"/>
+        <w:gridCol w:w="4531"/>
       </w:tblGrid>
       <w:tr>
         <w:trPr>
-          <w:trHeight w:val="500"/>
+          <w:trHeight w:val="340"/>
           <w:jc w:val="center"/>
         </w:trPr>
         <w:tc>
           <w:tcPr>
-            <w:tcW w:w="2845" w:type="dxa"/>
-            <w:tcMar>
-              <w:top w:w="100" w:type="dxa"/>
-              <w:left w:w="100" w:type="dxa"/>
-              <w:bottom w:w="100" w:type="dxa"/>
-              <w:right w:w="100" w:type="dxa"/>
-            </w:tcMar>
+            <w:tcW w:w="4126" w:type="dxa"/>
+            <w:tcMar>
+              <w:top w:w="100" w:type="dxa"/>
+              <w:left w:w="100" w:type="dxa"/>
+              <w:bottom w:w="100" w:type="dxa"/>
+              <w:right w:w="100" w:type="dxa"/>
+            </w:tcMar>
+            <w:vAlign w:val="center"/>
           </w:tcPr>
           <w:p>
             <w:pPr>
@@ -4201,7 +4148,7 @@
         </w:tc>
         <w:tc>
           <w:tcPr>
-            <w:tcW w:w="4210" w:type="dxa"/>
+            <w:tcW w:w="4531" w:type="dxa"/>
             <w:tcMar>
               <w:top w:w="100" w:type="dxa"/>
               <w:left w:w="100" w:type="dxa"/>
@@ -4224,18 +4171,19 @@
       </w:tr>
       <w:tr>
         <w:trPr>
-          <w:trHeight w:val="515"/>
+          <w:trHeight w:val="340"/>
           <w:jc w:val="center"/>
         </w:trPr>
         <w:tc>
           <w:tcPr>
-            <w:tcW w:w="2845" w:type="dxa"/>
-            <w:tcMar>
-              <w:top w:w="100" w:type="dxa"/>
-              <w:left w:w="100" w:type="dxa"/>
-              <w:bottom w:w="100" w:type="dxa"/>
-              <w:right w:w="100" w:type="dxa"/>
-            </w:tcMar>
+            <w:tcW w:w="4126" w:type="dxa"/>
+            <w:tcMar>
+              <w:top w:w="100" w:type="dxa"/>
+              <w:left w:w="100" w:type="dxa"/>
+              <w:bottom w:w="100" w:type="dxa"/>
+              <w:right w:w="100" w:type="dxa"/>
+            </w:tcMar>
+            <w:vAlign w:val="center"/>
           </w:tcPr>
           <w:p>
             <w:pPr>
@@ -4273,7 +4221,7 @@
         </w:tc>
         <w:tc>
           <w:tcPr>
-            <w:tcW w:w="4210" w:type="dxa"/>
+            <w:tcW w:w="4531" w:type="dxa"/>
             <w:tcMar>
               <w:top w:w="100" w:type="dxa"/>
               <w:left w:w="100" w:type="dxa"/>
@@ -4293,18 +4241,19 @@
       </w:tr>
       <w:tr>
         <w:trPr>
-          <w:trHeight w:val="770"/>
+          <w:trHeight w:val="340"/>
           <w:jc w:val="center"/>
         </w:trPr>
         <w:tc>
           <w:tcPr>
-            <w:tcW w:w="2845" w:type="dxa"/>
-            <w:tcMar>
-              <w:top w:w="100" w:type="dxa"/>
-              <w:left w:w="100" w:type="dxa"/>
-              <w:bottom w:w="100" w:type="dxa"/>
-              <w:right w:w="100" w:type="dxa"/>
-            </w:tcMar>
+            <w:tcW w:w="4126" w:type="dxa"/>
+            <w:tcMar>
+              <w:top w:w="100" w:type="dxa"/>
+              <w:left w:w="100" w:type="dxa"/>
+              <w:bottom w:w="100" w:type="dxa"/>
+              <w:right w:w="100" w:type="dxa"/>
+            </w:tcMar>
+            <w:vAlign w:val="center"/>
           </w:tcPr>
           <w:p>
             <w:pPr>
@@ -4342,7 +4291,7 @@
         </w:tc>
         <w:tc>
           <w:tcPr>
-            <w:tcW w:w="4210" w:type="dxa"/>
+            <w:tcW w:w="4531" w:type="dxa"/>
             <w:tcMar>
               <w:top w:w="100" w:type="dxa"/>
               <w:left w:w="100" w:type="dxa"/>
@@ -4368,18 +4317,19 @@
       </w:tr>
       <w:tr>
         <w:trPr>
-          <w:trHeight w:val="785"/>
+          <w:trHeight w:val="340"/>
           <w:jc w:val="center"/>
         </w:trPr>
         <w:tc>
           <w:tcPr>
-            <w:tcW w:w="2845" w:type="dxa"/>
-            <w:tcMar>
-              <w:top w:w="100" w:type="dxa"/>
-              <w:left w:w="100" w:type="dxa"/>
-              <w:bottom w:w="100" w:type="dxa"/>
-              <w:right w:w="100" w:type="dxa"/>
-            </w:tcMar>
+            <w:tcW w:w="4126" w:type="dxa"/>
+            <w:tcMar>
+              <w:top w:w="100" w:type="dxa"/>
+              <w:left w:w="100" w:type="dxa"/>
+              <w:bottom w:w="100" w:type="dxa"/>
+              <w:right w:w="100" w:type="dxa"/>
+            </w:tcMar>
+            <w:vAlign w:val="center"/>
           </w:tcPr>
           <w:p>
             <w:pPr>
@@ -4421,7 +4371,7 @@
         </w:tc>
         <w:tc>
           <w:tcPr>
-            <w:tcW w:w="4210" w:type="dxa"/>
+            <w:tcW w:w="4531" w:type="dxa"/>
             <w:tcMar>
               <w:top w:w="100" w:type="dxa"/>
               <w:left w:w="100" w:type="dxa"/>
@@ -4443,7 +4393,7 @@
     <w:p>
       <w:r>
         <w:pict w14:anchorId="19720E29">
-          <v:rect id="_x0000_i1037" style="width:0;height:1.5pt" o:hralign="center" o:hrstd="t" o:hr="t" fillcolor="#a0a0a0" stroked="f"/>
+          <v:rect id="_x0000_i1036" style="width:0;height:1.5pt" o:hralign="center" o:hrstd="t" o:hr="t" fillcolor="#a0a0a0" stroked="f"/>
         </w:pict>
       </w:r>
     </w:p>
@@ -4467,15 +4417,8 @@
           <w:sz w:val="34"/>
           <w:szCs w:val="34"/>
         </w:rPr>
-        <w:t>10</w:t>
-      </w:r>
-      <w:r>
-        <w:rPr>
-          <w:b/>
-          <w:sz w:val="34"/>
-          <w:szCs w:val="34"/>
-        </w:rPr>
-        <w:t> Conclusões</w:t>
+        <w:lastRenderedPageBreak/>
+        <w:t>10 Conclusões</w:t>
       </w:r>
     </w:p>
     <w:p>
@@ -4514,7 +4457,7 @@
     <w:p>
       <w:r>
         <w:pict w14:anchorId="5FF76C63">
-          <v:rect id="_x0000_i1039" style="width:0;height:1.5pt" o:hralign="center" o:hrstd="t" o:hr="t" fillcolor="#a0a0a0" stroked="f"/>
+          <v:rect id="_x0000_i1037" style="width:0;height:1.5pt" o:hralign="center" o:hrstd="t" o:hr="t" fillcolor="#a0a0a0" stroked="f"/>
         </w:pict>
       </w:r>
     </w:p>
@@ -4574,12 +4517,12 @@
       <w:r>
         <w:t xml:space="preserve"> –</w:t>
       </w:r>
-      <w:hyperlink r:id="rId6">
+      <w:hyperlink r:id="rId8">
         <w:r>
           <w:t xml:space="preserve"> </w:t>
         </w:r>
       </w:hyperlink>
-      <w:hyperlink r:id="rId7">
+      <w:hyperlink r:id="rId9">
         <w:r>
           <w:rPr>
             <w:color w:val="1155CC"/>
@@ -4612,12 +4555,12 @@
       <w:r>
         <w:t xml:space="preserve"> –</w:t>
       </w:r>
-      <w:hyperlink r:id="rId8">
+      <w:hyperlink r:id="rId10">
         <w:r>
           <w:t xml:space="preserve"> </w:t>
         </w:r>
       </w:hyperlink>
-      <w:hyperlink r:id="rId9">
+      <w:hyperlink r:id="rId11">
         <w:r>
           <w:rPr>
             <w:color w:val="1155CC"/>
